--- a/zht/docx/188.content.docx
+++ b/zht/docx/188.content.docx
@@ -28,22 +28,6 @@
       </w:r>
     </w:p>
     <w:p>
-      <w:pPr>
-        <w:pStyle w:val="Heading2"/>
-      </w:pPr>
-      <w:r>
-        <w:rPr>
-          <w:lang w:val="zh_TW" w:bidi="zh_TW"/>
-        </w:rPr>
-        <w:t>License Information</w:t>
-      </w:r>
-      <w:r>
-        <w:rPr>
-          <w:lang w:val="zh_TW" w:bidi="zh_TW"/>
-        </w:rPr>
-      </w:r>
-    </w:p>
-    <w:p>
       <w:pPr/>
       <w:r>
         <w:rPr>
@@ -55,86 +39,37 @@
           <w:b/>
           <w:lang w:val="zh_TW" w:bidi="zh_TW"/>
         </w:rPr>
-        <w:t>關鍵詞 (unfoldingWord)</w:t>
-      </w:r>
-      <w:r>
-        <w:rPr>
-          <w:lang w:val="zh_TW" w:bidi="zh_TW"/>
-        </w:rPr>
-        <w:t xml:space="preserve"> (Chinese (Traditional)) is based on</w:t>
-      </w:r>
-      <w:r>
-        <w:rPr>
-          <w:lang w:val="zh_TW" w:bidi="zh_TW"/>
-        </w:rPr>
-        <w:t xml:space="preserve">: </w:t>
-      </w:r>
-      <w:r>
-        <w:rPr>
-          <w:lang w:val="zh_TW" w:bidi="zh_TW"/>
-        </w:rPr>
         <w:t>unfoldingWord® Translation Words</w:t>
       </w:r>
       <w:r>
         <w:rPr>
           <w:lang w:val="zh_TW" w:bidi="zh_TW"/>
         </w:rPr>
-        <w:t xml:space="preserve">, </w:t>
-      </w:r>
-      <w:hyperlink r:id="rId13">
-        <w:r>
-          <w:rPr>
-            <w:lang w:val="zh_TW" w:bidi="zh_TW"/>
-          </w:rPr>
-          <w:rPr>
-            <w:color w:val="0000EE"/>
-            <w:u w:val="single"/>
-          </w:rPr>
-          <w:t>unfoldingWord</w:t>
-        </w:r>
-      </w:hyperlink>
-      <w:r>
-        <w:rPr>
-          <w:lang w:val="zh_TW" w:bidi="zh_TW"/>
-        </w:rPr>
-        <w:t xml:space="preserve">, 2022, which is licensed under a </w:t>
-      </w:r>
-      <w:hyperlink r:id="rId14">
-        <w:r>
-          <w:rPr>
-            <w:lang w:val="zh_TW" w:bidi="zh_TW"/>
-          </w:rPr>
-          <w:rPr>
-            <w:color w:val="0000EE"/>
-            <w:u w:val="single"/>
-          </w:rPr>
-          <w:t>CC BY-SA 4.0 license</w:t>
-        </w:r>
-      </w:hyperlink>
-      <w:r>
-        <w:rPr>
-          <w:lang w:val="zh_TW" w:bidi="zh_TW"/>
-        </w:rPr>
-        <w:t>.</w:t>
-      </w:r>
-      <w:r>
-        <w:rPr>
-          <w:lang w:val="zh_TW" w:bidi="zh_TW"/>
-        </w:rPr>
-      </w:r>
-    </w:p>
-    <w:p>
-      <w:pPr/>
-      <w:r>
-        <w:rPr>
-          <w:lang w:val="zh_TW" w:bidi="zh_TW"/>
-        </w:rPr>
-      </w:r>
-      <w:r>
-        <w:rPr>
-          <w:lang w:val="zh_TW" w:bidi="zh_TW"/>
-        </w:rPr>
-        <w:t>This PDF version is provided under the same license.</w:t>
+        <w:t xml:space="preserve"> © 2022 unfoldingWord. Released under CC BY-SA 4.0 license. </w:t>
+      </w:r>
+      <w:r>
+        <w:rPr>
+          <w:lang w:val="zh_TW" w:bidi="zh_TW"/>
+        </w:rPr>
+        <w:t>unfoldingWord® Translation Words</w:t>
+      </w:r>
+      <w:r>
+        <w:rPr>
+          <w:lang w:val="zh_TW" w:bidi="zh_TW"/>
+        </w:rPr>
+        <w:t xml:space="preserve"> has been adapted in the following languages: Tok Pisin, Arabic (عربي), French (Français), Hindi (हिंदी), Indonesian (Bahasa Indonesia), Portuguese (Português), Russian (Русский), Spanish (Español), Swahili (Kiswahili), and Simplified Chinese (简体中文) from </w:t>
+      </w:r>
+      <w:r>
+        <w:rPr>
+          <w:lang w:val="zh_TW" w:bidi="zh_TW"/>
+        </w:rPr>
+        <w:t>unfoldingWord® Translation Words</w:t>
+      </w:r>
+      <w:r>
+        <w:rPr>
+          <w:lang w:val="zh_TW" w:bidi="zh_TW"/>
+        </w:rPr>
+        <w:t xml:space="preserve"> © 2022 unfoldingWord. Released under CC BY-SA 4.0 license by Mission Mutual</w:t>
       </w:r>
       <w:r>
         <w:rPr>
@@ -494,7 +429,7 @@
           <w:lang w:val="zh_TW" w:bidi="zh_TW"/>
         </w:rPr>
       </w:r>
-      <w:hyperlink r:id="rId15">
+      <w:hyperlink r:id="rId13">
         <w:r>
           <w:rPr>
             <w:lang w:val="zh_TW" w:bidi="zh_TW"/>
@@ -518,7 +453,7 @@
           <w:lang w:val="zh_TW" w:bidi="zh_TW"/>
         </w:rPr>
       </w:r>
-      <w:hyperlink r:id="rId16">
+      <w:hyperlink r:id="rId14">
         <w:r>
           <w:rPr>
             <w:lang w:val="zh_TW" w:bidi="zh_TW"/>
@@ -542,7 +477,7 @@
           <w:lang w:val="zh_TW" w:bidi="zh_TW"/>
         </w:rPr>
       </w:r>
-      <w:hyperlink r:id="rId17">
+      <w:hyperlink r:id="rId15">
         <w:r>
           <w:rPr>
             <w:lang w:val="zh_TW" w:bidi="zh_TW"/>
@@ -566,7 +501,7 @@
           <w:lang w:val="zh_TW" w:bidi="zh_TW"/>
         </w:rPr>
       </w:r>
-      <w:hyperlink r:id="rId18">
+      <w:hyperlink r:id="rId16">
         <w:r>
           <w:rPr>
             <w:lang w:val="zh_TW" w:bidi="zh_TW"/>
@@ -590,7 +525,7 @@
           <w:lang w:val="zh_TW" w:bidi="zh_TW"/>
         </w:rPr>
       </w:r>
-      <w:hyperlink r:id="rId19">
+      <w:hyperlink r:id="rId17">
         <w:r>
           <w:rPr>
             <w:lang w:val="zh_TW" w:bidi="zh_TW"/>
@@ -614,7 +549,7 @@
           <w:lang w:val="zh_TW" w:bidi="zh_TW"/>
         </w:rPr>
       </w:r>
-      <w:hyperlink r:id="rId20">
+      <w:hyperlink r:id="rId18">
         <w:r>
           <w:rPr>
             <w:lang w:val="zh_TW" w:bidi="zh_TW"/>
@@ -638,7 +573,7 @@
           <w:lang w:val="zh_TW" w:bidi="zh_TW"/>
         </w:rPr>
       </w:r>
-      <w:hyperlink r:id="rId21">
+      <w:hyperlink r:id="rId19">
         <w:r>
           <w:rPr>
             <w:lang w:val="zh_TW" w:bidi="zh_TW"/>
@@ -662,7 +597,7 @@
           <w:lang w:val="zh_TW" w:bidi="zh_TW"/>
         </w:rPr>
       </w:r>
-      <w:hyperlink r:id="rId22">
+      <w:hyperlink r:id="rId20">
         <w:r>
           <w:rPr>
             <w:lang w:val="zh_TW" w:bidi="zh_TW"/>
@@ -686,7 +621,7 @@
           <w:lang w:val="zh_TW" w:bidi="zh_TW"/>
         </w:rPr>
       </w:r>
-      <w:hyperlink r:id="rId23">
+      <w:hyperlink r:id="rId21">
         <w:r>
           <w:rPr>
             <w:lang w:val="zh_TW" w:bidi="zh_TW"/>
@@ -710,7 +645,7 @@
           <w:lang w:val="zh_TW" w:bidi="zh_TW"/>
         </w:rPr>
       </w:r>
-      <w:hyperlink r:id="rId24">
+      <w:hyperlink r:id="rId22">
         <w:r>
           <w:rPr>
             <w:lang w:val="zh_TW" w:bidi="zh_TW"/>
@@ -1255,7 +1190,7 @@
           <w:lang w:val="zh_TW" w:bidi="zh_TW"/>
         </w:rPr>
       </w:r>
-      <w:hyperlink r:id="rId25">
+      <w:hyperlink r:id="rId23">
         <w:r>
           <w:rPr>
             <w:lang w:val="zh_TW" w:bidi="zh_TW"/>
@@ -1279,7 +1214,7 @@
           <w:lang w:val="zh_TW" w:bidi="zh_TW"/>
         </w:rPr>
       </w:r>
-      <w:hyperlink r:id="rId26">
+      <w:hyperlink r:id="rId24">
         <w:r>
           <w:rPr>
             <w:lang w:val="zh_TW" w:bidi="zh_TW"/>
@@ -1303,7 +1238,7 @@
           <w:lang w:val="zh_TW" w:bidi="zh_TW"/>
         </w:rPr>
       </w:r>
-      <w:hyperlink r:id="rId27">
+      <w:hyperlink r:id="rId25">
         <w:r>
           <w:rPr>
             <w:lang w:val="zh_TW" w:bidi="zh_TW"/>
@@ -1327,7 +1262,7 @@
           <w:lang w:val="zh_TW" w:bidi="zh_TW"/>
         </w:rPr>
       </w:r>
-      <w:hyperlink r:id="rId28">
+      <w:hyperlink r:id="rId26">
         <w:r>
           <w:rPr>
             <w:lang w:val="zh_TW" w:bidi="zh_TW"/>
@@ -1351,7 +1286,7 @@
           <w:lang w:val="zh_TW" w:bidi="zh_TW"/>
         </w:rPr>
       </w:r>
-      <w:hyperlink r:id="rId29">
+      <w:hyperlink r:id="rId27">
         <w:r>
           <w:rPr>
             <w:lang w:val="zh_TW" w:bidi="zh_TW"/>
@@ -1733,7 +1668,7 @@
           <w:lang w:val="zh_TW" w:bidi="zh_TW"/>
         </w:rPr>
       </w:r>
-      <w:hyperlink r:id="rId30">
+      <w:hyperlink r:id="rId28">
         <w:r>
           <w:rPr>
             <w:lang w:val="zh_TW" w:bidi="zh_TW"/>
@@ -1757,7 +1692,7 @@
           <w:lang w:val="zh_TW" w:bidi="zh_TW"/>
         </w:rPr>
       </w:r>
-      <w:hyperlink r:id="rId31">
+      <w:hyperlink r:id="rId29">
         <w:r>
           <w:rPr>
             <w:lang w:val="zh_TW" w:bidi="zh_TW"/>
@@ -1781,7 +1716,7 @@
           <w:lang w:val="zh_TW" w:bidi="zh_TW"/>
         </w:rPr>
       </w:r>
-      <w:hyperlink r:id="rId32">
+      <w:hyperlink r:id="rId30">
         <w:r>
           <w:rPr>
             <w:lang w:val="zh_TW" w:bidi="zh_TW"/>
@@ -1805,7 +1740,7 @@
           <w:lang w:val="zh_TW" w:bidi="zh_TW"/>
         </w:rPr>
       </w:r>
-      <w:hyperlink r:id="rId33">
+      <w:hyperlink r:id="rId31">
         <w:r>
           <w:rPr>
             <w:lang w:val="zh_TW" w:bidi="zh_TW"/>
@@ -1829,7 +1764,7 @@
           <w:lang w:val="zh_TW" w:bidi="zh_TW"/>
         </w:rPr>
       </w:r>
-      <w:hyperlink r:id="rId34">
+      <w:hyperlink r:id="rId32">
         <w:r>
           <w:rPr>
             <w:lang w:val="zh_TW" w:bidi="zh_TW"/>
@@ -1853,7 +1788,7 @@
           <w:lang w:val="zh_TW" w:bidi="zh_TW"/>
         </w:rPr>
       </w:r>
-      <w:hyperlink r:id="rId35">
+      <w:hyperlink r:id="rId33">
         <w:r>
           <w:rPr>
             <w:lang w:val="zh_TW" w:bidi="zh_TW"/>
@@ -1877,7 +1812,7 @@
           <w:lang w:val="zh_TW" w:bidi="zh_TW"/>
         </w:rPr>
       </w:r>
-      <w:hyperlink r:id="rId36">
+      <w:hyperlink r:id="rId34">
         <w:r>
           <w:rPr>
             <w:lang w:val="zh_TW" w:bidi="zh_TW"/>
@@ -1901,7 +1836,7 @@
           <w:lang w:val="zh_TW" w:bidi="zh_TW"/>
         </w:rPr>
       </w:r>
-      <w:hyperlink r:id="rId37">
+      <w:hyperlink r:id="rId35">
         <w:r>
           <w:rPr>
             <w:lang w:val="zh_TW" w:bidi="zh_TW"/>
@@ -1925,7 +1860,7 @@
           <w:lang w:val="zh_TW" w:bidi="zh_TW"/>
         </w:rPr>
       </w:r>
-      <w:hyperlink r:id="rId38">
+      <w:hyperlink r:id="rId36">
         <w:r>
           <w:rPr>
             <w:lang w:val="zh_TW" w:bidi="zh_TW"/>
@@ -2430,7 +2365,7 @@
           <w:lang w:val="zh_TW" w:bidi="zh_TW"/>
         </w:rPr>
       </w:r>
-      <w:hyperlink r:id="rId39">
+      <w:hyperlink r:id="rId37">
         <w:r>
           <w:rPr>
             <w:lang w:val="zh_TW" w:bidi="zh_TW"/>
@@ -2454,7 +2389,7 @@
           <w:lang w:val="zh_TW" w:bidi="zh_TW"/>
         </w:rPr>
       </w:r>
-      <w:hyperlink r:id="rId40">
+      <w:hyperlink r:id="rId38">
         <w:r>
           <w:rPr>
             <w:lang w:val="zh_TW" w:bidi="zh_TW"/>
@@ -2478,7 +2413,7 @@
           <w:lang w:val="zh_TW" w:bidi="zh_TW"/>
         </w:rPr>
       </w:r>
-      <w:hyperlink r:id="rId41">
+      <w:hyperlink r:id="rId39">
         <w:r>
           <w:rPr>
             <w:lang w:val="zh_TW" w:bidi="zh_TW"/>
@@ -2502,7 +2437,7 @@
           <w:lang w:val="zh_TW" w:bidi="zh_TW"/>
         </w:rPr>
       </w:r>
-      <w:hyperlink r:id="rId42">
+      <w:hyperlink r:id="rId40">
         <w:r>
           <w:rPr>
             <w:lang w:val="zh_TW" w:bidi="zh_TW"/>
@@ -2950,7 +2885,7 @@
           <w:lang w:val="zh_TW" w:bidi="zh_TW"/>
         </w:rPr>
       </w:r>
-      <w:hyperlink r:id="rId43">
+      <w:hyperlink r:id="rId41">
         <w:r>
           <w:rPr>
             <w:lang w:val="zh_TW" w:bidi="zh_TW"/>
@@ -2974,7 +2909,7 @@
           <w:lang w:val="zh_TW" w:bidi="zh_TW"/>
         </w:rPr>
       </w:r>
-      <w:hyperlink r:id="rId44">
+      <w:hyperlink r:id="rId42">
         <w:r>
           <w:rPr>
             <w:lang w:val="zh_TW" w:bidi="zh_TW"/>
@@ -2998,7 +2933,7 @@
           <w:lang w:val="zh_TW" w:bidi="zh_TW"/>
         </w:rPr>
       </w:r>
-      <w:hyperlink r:id="rId45">
+      <w:hyperlink r:id="rId43">
         <w:r>
           <w:rPr>
             <w:lang w:val="zh_TW" w:bidi="zh_TW"/>
@@ -3022,7 +2957,7 @@
           <w:lang w:val="zh_TW" w:bidi="zh_TW"/>
         </w:rPr>
       </w:r>
-      <w:hyperlink r:id="rId46">
+      <w:hyperlink r:id="rId44">
         <w:r>
           <w:rPr>
             <w:lang w:val="zh_TW" w:bidi="zh_TW"/>
@@ -3333,7 +3268,7 @@
           <w:lang w:val="zh_TW" w:bidi="zh_TW"/>
         </w:rPr>
       </w:r>
-      <w:hyperlink r:id="rId47">
+      <w:hyperlink r:id="rId45">
         <w:r>
           <w:rPr>
             <w:lang w:val="zh_TW" w:bidi="zh_TW"/>
@@ -3357,7 +3292,7 @@
           <w:lang w:val="zh_TW" w:bidi="zh_TW"/>
         </w:rPr>
       </w:r>
-      <w:hyperlink r:id="rId48">
+      <w:hyperlink r:id="rId46">
         <w:r>
           <w:rPr>
             <w:lang w:val="zh_TW" w:bidi="zh_TW"/>
@@ -3381,7 +3316,7 @@
           <w:lang w:val="zh_TW" w:bidi="zh_TW"/>
         </w:rPr>
       </w:r>
-      <w:hyperlink r:id="rId49">
+      <w:hyperlink r:id="rId47">
         <w:r>
           <w:rPr>
             <w:lang w:val="zh_TW" w:bidi="zh_TW"/>
@@ -3405,7 +3340,7 @@
           <w:lang w:val="zh_TW" w:bidi="zh_TW"/>
         </w:rPr>
       </w:r>
-      <w:hyperlink r:id="rId50">
+      <w:hyperlink r:id="rId48">
         <w:r>
           <w:rPr>
             <w:lang w:val="zh_TW" w:bidi="zh_TW"/>

--- a/zht/docx/188.content.docx
+++ b/zht/docx/188.content.docx
@@ -141,13 +141,6 @@
         <w:rPr>
           <w:lang w:val="zh_TW" w:bidi="zh_TW"/>
         </w:rPr>
-      </w:r>
-      <w:r>
-        <w:rPr>
-          <w:i/>
-          <w:lang w:val="zh_TW" w:bidi="zh_TW"/>
-        </w:rPr>
-        <w:t>王, 王宮, 王國, 王室的, 王子, 網羅</w:t>
       </w:r>
       <w:r>
         <w:rPr>
